--- a/project references.docx
+++ b/project references.docx
@@ -115,6 +115,11 @@
           <w:ilvl w:val="0"/>
           <w:numId w:val="1"/>
         </w:numPr>
+        <w:rPr>
+          <w:rStyle w:val="Hyperlink"/>
+          <w:color w:val="auto"/>
+          <w:u w:val="none"/>
+        </w:rPr>
       </w:pPr>
       <w:hyperlink r:id="rId10" w:history="1">
         <w:r>
@@ -124,6 +129,165 @@
           <w:t>https://en.wikipedia.org/wiki/Sport</w:t>
         </w:r>
       </w:hyperlink>
+    </w:p>
+    <w:p>
+      <w:pPr>
+        <w:pStyle w:val="ListParagraph"/>
+        <w:numPr>
+          <w:ilvl w:val="0"/>
+          <w:numId w:val="1"/>
+        </w:numPr>
+      </w:pPr>
+      <w:hyperlink r:id="rId11" w:history="1">
+        <w:r>
+          <w:rPr>
+            <w:rStyle w:val="Hyperlink"/>
+          </w:rPr>
+          <w:t>https://www.sportingnews.com/us/nba/news/3-on-3-basketball-teams-rules-2021-olympics/505rfxy4o3681itoyg6gnv10i</w:t>
+        </w:r>
+      </w:hyperlink>
+    </w:p>
+    <w:p>
+      <w:pPr>
+        <w:pStyle w:val="ListParagraph"/>
+        <w:numPr>
+          <w:ilvl w:val="0"/>
+          <w:numId w:val="1"/>
+        </w:numPr>
+      </w:pPr>
+      <w:hyperlink r:id="rId12" w:history="1">
+        <w:r>
+          <w:rPr>
+            <w:rStyle w:val="Hyperlink"/>
+          </w:rPr>
+          <w:t>https://www.sportingnews.com/ca/ncaa-football/news/jim-harbaugh-michigan-defense-ohio-state/1umphbxb47hjo128wfocd0axh6</w:t>
+        </w:r>
+      </w:hyperlink>
+    </w:p>
+    <w:p>
+      <w:pPr>
+        <w:pStyle w:val="ListParagraph"/>
+        <w:numPr>
+          <w:ilvl w:val="0"/>
+          <w:numId w:val="1"/>
+        </w:numPr>
+      </w:pPr>
+      <w:hyperlink r:id="rId13" w:history="1">
+        <w:r>
+          <w:rPr>
+            <w:rStyle w:val="Hyperlink"/>
+          </w:rPr>
+          <w:t>https://www.sportingnews.com/ca/tennis/news/novak-djokovic-wimbledon-calendar-grand-slam-us-open/borueoz80dlq16wlsv9rva7pb</w:t>
+        </w:r>
+      </w:hyperlink>
+    </w:p>
+    <w:p>
+      <w:pPr>
+        <w:pStyle w:val="ListParagraph"/>
+        <w:numPr>
+          <w:ilvl w:val="0"/>
+          <w:numId w:val="1"/>
+        </w:numPr>
+      </w:pPr>
+      <w:hyperlink r:id="rId14" w:history="1">
+        <w:r>
+          <w:rPr>
+            <w:rStyle w:val="Hyperlink"/>
+          </w:rPr>
+          <w:t>https://www.sportingnews.com/us/soccer/news/olympic-soccer-rules-men-women-tournament-tokyo/154emrauwrgxc1na5nmszrrqdf</w:t>
+        </w:r>
+      </w:hyperlink>
+    </w:p>
+    <w:p>
+      <w:pPr>
+        <w:pStyle w:val="ListParagraph"/>
+        <w:numPr>
+          <w:ilvl w:val="0"/>
+          <w:numId w:val="1"/>
+        </w:numPr>
+      </w:pPr>
+      <w:hyperlink r:id="rId15" w:history="1">
+        <w:r>
+          <w:rPr>
+            <w:rStyle w:val="Hyperlink"/>
+          </w:rPr>
+          <w:t>https://www.sportingnews.com/us/athletics/news/pat-forde-daughter-brooke-swim-olympics/742lst5rsico1aqltp03cvhxu</w:t>
+        </w:r>
+      </w:hyperlink>
+    </w:p>
+    <w:p>
+      <w:pPr>
+        <w:pStyle w:val="ListParagraph"/>
+        <w:numPr>
+          <w:ilvl w:val="0"/>
+          <w:numId w:val="1"/>
+        </w:numPr>
+      </w:pPr>
+      <w:hyperlink r:id="rId16" w:history="1">
+        <w:r>
+          <w:rPr>
+            <w:rStyle w:val="Hyperlink"/>
+          </w:rPr>
+          <w:t>https://www.sportingnews.com/us/soccer/news/100-most-expensive-football-transfers-all-time/1i7tw1ma79ng713erld39q8wua</w:t>
+        </w:r>
+      </w:hyperlink>
+    </w:p>
+    <w:p>
+      <w:pPr>
+        <w:pStyle w:val="ListParagraph"/>
+        <w:numPr>
+          <w:ilvl w:val="0"/>
+          <w:numId w:val="1"/>
+        </w:numPr>
+      </w:pPr>
+      <w:hyperlink r:id="rId17" w:history="1">
+        <w:r>
+          <w:rPr>
+            <w:rStyle w:val="Hyperlink"/>
+          </w:rPr>
+          <w:t>https://www.sportingnews.com/us/mlb/news/what-is-the-cleveland-indians-new-name/1oekj5v48i4p114ozd813isk4r</w:t>
+        </w:r>
+      </w:hyperlink>
+    </w:p>
+    <w:p>
+      <w:pPr>
+        <w:pStyle w:val="ListParagraph"/>
+        <w:numPr>
+          <w:ilvl w:val="0"/>
+          <w:numId w:val="1"/>
+        </w:numPr>
+      </w:pPr>
+      <w:hyperlink r:id="rId18" w:history="1">
+        <w:r>
+          <w:rPr>
+            <w:rStyle w:val="Hyperlink"/>
+          </w:rPr>
+          <w:t>https://www.sportingnews.com/au/boxing/news/tyson-fury-deontay-wilder-postponed/5nabm7eml2g91vppn06bj5wc3</w:t>
+        </w:r>
+      </w:hyperlink>
+    </w:p>
+    <w:p>
+      <w:pPr>
+        <w:pStyle w:val="ListParagraph"/>
+        <w:numPr>
+          <w:ilvl w:val="0"/>
+          <w:numId w:val="1"/>
+        </w:numPr>
+      </w:pPr>
+      <w:hyperlink r:id="rId19" w:history="1">
+        <w:r>
+          <w:rPr>
+            <w:rStyle w:val="Hyperlink"/>
+          </w:rPr>
+          <w:t>https://www.sportingnews.com/us/nba/news/lebron-james-stephen-curry-nba-olympics/yvst2ona803x1701900rrps4g</w:t>
+        </w:r>
+      </w:hyperlink>
+    </w:p>
+    <w:p>
+      <w:pPr>
+        <w:pStyle w:val="ListParagraph"/>
+        <w:ind w:firstLine="0"/>
+      </w:pPr>
     </w:p>
     <w:p>
       <w:pPr>
